--- a/docs/meetingnote2022.8.19.docx
+++ b/docs/meetingnote2022.8.19.docx
@@ -302,6 +302,46 @@
           <w:szCs w:val="24"/>
         </w:rPr>
         <w:t>.</w:t>
+      </w:r>
+    </w:p>
+    <w:p>
+      <w:pPr>
+        <w:pStyle w:val="ListParagraph"/>
+        <w:numPr>
+          <w:ilvl w:val="0"/>
+          <w:numId w:val="2"/>
+        </w:numPr>
+        <w:rPr>
+          <w:sz w:val="24"/>
+          <w:szCs w:val="24"/>
+        </w:rPr>
+      </w:pPr>
+      <w:r>
+        <w:rPr>
+          <w:sz w:val="24"/>
+          <w:szCs w:val="24"/>
+        </w:rPr>
+        <w:t>Revise/Refine MBIL python based on my suggestions given during the meeting.</w:t>
+      </w:r>
+    </w:p>
+    <w:p>
+      <w:pPr>
+        <w:pStyle w:val="ListParagraph"/>
+        <w:numPr>
+          <w:ilvl w:val="0"/>
+          <w:numId w:val="2"/>
+        </w:numPr>
+        <w:rPr>
+          <w:sz w:val="24"/>
+          <w:szCs w:val="24"/>
+        </w:rPr>
+      </w:pPr>
+      <w:r>
+        <w:rPr>
+          <w:sz w:val="24"/>
+          <w:szCs w:val="24"/>
+        </w:rPr>
+        <w:t>Prepare to generating and testing the first release during our meeting on Friday, August 26.</w:t>
       </w:r>
     </w:p>
     <w:p>
